--- a/محتویات دوره آموزشی/فصل 2/2-2 دکمه/جزوه/نوشته ها/نظر احمد مقایشه شود با اصل.docx
+++ b/محتویات دوره آموزشی/فصل 2/2-2 دکمه/جزوه/نوشته ها/نظر احمد مقایشه شود با اصل.docx
@@ -1,6 +1,6 @@
 
 <file path=word/document.xml><?xml version="1.0" encoding="utf-8"?>
-<w:document xmlns:wpc="http://schemas.microsoft.com/office/word/2010/wordprocessingCanvas" xmlns:cx="http://schemas.microsoft.com/office/drawing/2014/chartex" xmlns:cx1="http://schemas.microsoft.com/office/drawing/2015/9/8/chartex" xmlns:cx2="http://schemas.microsoft.com/office/drawing/2015/10/21/chartex" xmlns:cx3="http://schemas.microsoft.com/office/drawing/2016/5/9/chartex" xmlns:cx4="http://schemas.microsoft.com/office/drawing/2016/5/10/chartex" xmlns:cx5="http://schemas.microsoft.com/office/drawing/2016/5/11/chartex" xmlns:cx6="http://schemas.microsoft.com/office/drawing/2016/5/12/chartex" xmlns:cx7="http://schemas.microsoft.com/office/drawing/2016/5/13/chartex" xmlns:cx8="http://schemas.microsoft.com/office/drawing/2016/5/14/chartex" xmlns:mc="http://schemas.openxmlformats.org/markup-compatibility/2006" xmlns:aink="http://schemas.microsoft.com/office/drawing/2016/ink" xmlns:am3d="http://schemas.microsoft.com/office/drawing/2017/model3d" xmlns:o="urn:schemas-microsoft-com:office:office" xmlns:r="http://schemas.openxmlformats.org/officeDocument/2006/relationships" xmlns:m="http://schemas.openxmlformats.org/officeDocument/2006/math" xmlns:v="urn:schemas-microsoft-com:vml" xmlns:wp14="http://schemas.microsoft.com/office/word/2010/wordprocessingDrawing" xmlns:wp="http://schemas.openxmlformats.org/drawingml/2006/wordprocessingDrawing" xmlns:w10="urn:schemas-microsoft-com:office:word" xmlns:w="http://schemas.openxmlformats.org/wordprocessingml/2006/main" xmlns:w14="http://schemas.microsoft.com/office/word/2010/wordml" xmlns:w15="http://schemas.microsoft.com/office/word/2012/wordml" xmlns:w16cid="http://schemas.microsoft.com/office/word/2016/wordml/cid" xmlns:w16se="http://schemas.microsoft.com/office/word/2015/wordml/symex" xmlns:wpg="http://schemas.microsoft.com/office/word/2010/wordprocessingGroup" xmlns:wpi="http://schemas.microsoft.com/office/word/2010/wordprocessingInk" xmlns:wne="http://schemas.microsoft.com/office/word/2006/wordml" xmlns:wps="http://schemas.microsoft.com/office/word/2010/wordprocessingShape" mc:Ignorable="w14 w15 w16se w16cid wp14">
+<w:document xmlns:wpc="http://schemas.microsoft.com/office/word/2010/wordprocessingCanvas" xmlns:mc="http://schemas.openxmlformats.org/markup-compatibility/2006" xmlns:o="urn:schemas-microsoft-com:office:office" xmlns:r="http://schemas.openxmlformats.org/officeDocument/2006/relationships" xmlns:m="http://schemas.openxmlformats.org/officeDocument/2006/math" xmlns:v="urn:schemas-microsoft-com:vml" xmlns:wp14="http://schemas.microsoft.com/office/word/2010/wordprocessingDrawing" xmlns:wp="http://schemas.openxmlformats.org/drawingml/2006/wordprocessingDrawing" xmlns:w10="urn:schemas-microsoft-com:office:word" xmlns:w="http://schemas.openxmlformats.org/wordprocessingml/2006/main" xmlns:w14="http://schemas.microsoft.com/office/word/2010/wordml" xmlns:w15="http://schemas.microsoft.com/office/word/2012/wordml" xmlns:wpg="http://schemas.microsoft.com/office/word/2010/wordprocessingGroup" xmlns:wpi="http://schemas.microsoft.com/office/word/2010/wordprocessingInk" xmlns:wne="http://schemas.microsoft.com/office/word/2006/wordml" xmlns:wps="http://schemas.microsoft.com/office/word/2010/wordprocessingShape" mc:Ignorable="w14 w15 wp14">
   <w:body>
     <w:p>
       <w:pPr>
@@ -60,7 +60,6 @@
       <w:pPr>
         <w:jc w:val="both"/>
         <w:rPr>
-          <w:rFonts w:hint="cs"/>
           <w:rtl/>
         </w:rPr>
       </w:pPr>
@@ -120,21 +119,12 @@
         </w:rPr>
         <w:t>الکترونیکی</w:t>
       </w:r>
-      <w:bookmarkStart w:id="0" w:name="_GoBack"/>
-      <w:r>
-        <w:rPr>
-          <w:rFonts w:hint="cs"/>
-          <w:rtl/>
-        </w:rPr>
-        <w:t xml:space="preserve"> </w:t>
-      </w:r>
-      <w:bookmarkEnd w:id="0"/>
-      <w:r>
-        <w:rPr>
-          <w:rFonts w:hint="cs"/>
-          <w:rtl/>
-        </w:rPr>
-        <w:t xml:space="preserve">اهمیت دارد، هم‌پتانسیل‌شدن دو سر کلید است. فرض کنیم مدار طوری است که با هم‌پتانسیل‌شدن دو سر کلید، پتانسیل یکی از سرها با حالت قبلی‌اش متفاوت شود. در این وضعیت، می‌توانیم با اندازه‌گیری پتانسیل آن نقطه متوجه تغییر در وضعیت مدار شویم. اما حالا دو سوال مطرح می‌شود: </w:t>
+      <w:r>
+        <w:rPr>
+          <w:rFonts w:hint="cs"/>
+          <w:rtl/>
+        </w:rPr>
+        <w:t xml:space="preserve"> اهمیت دارد، هم‌پتانسیل‌شدن دو سر کلید است. فرض کنیم مدار طوری است که با هم‌پتانسیل‌شدن دو سر کلید، پتانسیل یکی از سرها با حالت قبلی‌اش متفاوت شود. در این وضعیت، می‌توانیم با اندازه‌گیری پتانسیل آن نقطه متوجه تغییر در وضعیت مدار شویم. اما حالا دو سوال مطرح می‌شود: </w:t>
       </w:r>
       <w:r>
         <w:rPr>
@@ -155,14 +145,7 @@
           <w:rFonts w:hint="cs"/>
           <w:rtl/>
         </w:rPr>
-        <w:t xml:space="preserve"> </w:t>
-      </w:r>
-      <w:r>
-        <w:rPr>
-          <w:rFonts w:hint="cs"/>
-          <w:rtl/>
-        </w:rPr>
-        <w:t>چگونه از پتانسیل آن نقطه با خبر شویم</w:t>
+        <w:t xml:space="preserve"> چگونه از پتانسیل آن نقطه با خبر شویم</w:t>
       </w:r>
       <w:r>
         <w:rPr>
@@ -327,14 +310,7 @@
           <w:rFonts w:hint="cs"/>
           <w:rtl/>
         </w:rPr>
-        <w:t xml:space="preserve"> </w:t>
-      </w:r>
-      <w:r>
-        <w:rPr>
-          <w:rFonts w:hint="cs"/>
-          <w:rtl/>
-        </w:rPr>
-        <w:t>در تمام بردهای آردوینو، پین‌هایی با عنوان دیجیتال وجود دارند که یکی از وظایف آن‌ها تشخیص حالت منطقی نقاط مدار است که با اتصال پین به هر نقطه و چند دستور نرم‌افزاری می‌توان این کار را انجام داد.</w:t>
+        <w:t xml:space="preserve"> در تمام بردهای آردوینو، پین‌هایی با عنوان دیجیتال وجود دارند که یکی از وظایف آن‌ها تشخیص حالت منطقی نقاط مدار است که با اتصال پین به هر نقطه و چند دستور نرم‌افزاری می‌توان این کار را انجام داد.</w:t>
       </w:r>
       <w:r>
         <w:rPr>
@@ -378,7 +354,6 @@
       <w:pPr>
         <w:jc w:val="both"/>
         <w:rPr>
-          <w:rFonts w:hint="cs"/>
           <w:rtl/>
         </w:rPr>
       </w:pPr>
@@ -910,6 +885,10 @@
         <w:t>در این بخش می‌خواهیم مداری بسازیم که در آن یک کلید و یک دیود نوری وجود دارد. با فشردن کلید دیود روشن شود و بعد از رها شدن آن دیود خاموش شود. در ادامه به بررسی مدار و کد این بخش می</w:t>
       </w:r>
       <w:r>
+        <w:rPr>
+          <w:rFonts w:cs="Times New Roman"/>
+          <w:cs/>
+        </w:rPr>
         <w:t>‎</w:t>
       </w:r>
       <w:r>
@@ -1140,12 +1119,11 @@
         <w:t xml:space="preserve"> به معنای 0 منطقی می‌باشد.</w:t>
       </w:r>
     </w:p>
-    <w:bookmarkStart w:id="1" w:name="_MON_1616340891"/>
-    <w:bookmarkEnd w:id="1"/>
-    <w:p>
-      <w:pPr>
-        <w:rPr>
-          <w:rFonts w:hint="cs"/>
+    <w:bookmarkStart w:id="0" w:name="_MON_1616340891"/>
+    <w:bookmarkEnd w:id="0"/>
+    <w:p>
+      <w:pPr>
+        <w:rPr>
           <w:rtl/>
         </w:rPr>
       </w:pPr>
@@ -1170,10 +1148,10 @@
             <v:path o:extrusionok="f" gradientshapeok="t" o:connecttype="rect"/>
             <o:lock v:ext="edit" aspectratio="t"/>
           </v:shapetype>
-          <v:shape id="_x0000_i1044" type="#_x0000_t75" style="width:468pt;height:28.5pt" o:ole="">
+          <v:shape id="_x0000_i1025" type="#_x0000_t75" style="width:468pt;height:28.5pt" o:ole="">
             <v:imagedata r:id="rId10" o:title=""/>
           </v:shape>
-          <o:OLEObject Type="Embed" ProgID="Word.OpenDocumentText.12" ShapeID="_x0000_i1044" DrawAspect="Content" ObjectID="_1616341666" r:id="rId11"/>
+          <o:OLEObject Type="Embed" ProgID="Word.OpenDocumentText.12" ShapeID="_x0000_i1025" DrawAspect="Content" ObjectID="_1617023478" r:id="rId11"/>
         </w:object>
       </w:r>
     </w:p>
@@ -1197,12 +1175,9 @@
       </w:r>
       <w:proofErr w:type="spellEnd"/>
       <w:r>
-        <w:t>(</w:t>
+        <w:t>()</w:t>
       </w:r>
       <w:proofErr w:type="gramEnd"/>
-      <w:r>
-        <w:t>)</w:t>
-      </w:r>
     </w:p>
     <w:p>
       <w:pPr>
@@ -1216,21 +1191,7 @@
           <w:rFonts w:hint="cs"/>
           <w:rtl/>
         </w:rPr>
-        <w:t>این تابع با</w:t>
-      </w:r>
-      <w:r>
-        <w:rPr>
-          <w:rFonts w:hint="cs"/>
-          <w:rtl/>
-        </w:rPr>
-        <w:t xml:space="preserve"> گرفتن یک پین دیجیتال مقدار منطقی آن پین را به ما برمی‌گرداند.</w:t>
-      </w:r>
-      <w:r>
-        <w:rPr>
-          <w:rFonts w:hint="cs"/>
-          <w:rtl/>
-        </w:rPr>
-        <w:t xml:space="preserve"> به بیان دیگر اگر </w:t>
+        <w:t xml:space="preserve">این تابع با گرفتن یک پین دیجیتال مقدار منطقی آن پین را به ما برمی‌گرداند. به بیان دیگر اگر </w:t>
       </w:r>
       <w:r>
         <w:rPr>
@@ -1260,8 +1221,8 @@
         <w:t xml:space="preserve"> باشد (مقدار ولتاژ کاری برد) وضعیت دیجیتالی آن 1 منطقی می‌باشد.</w:t>
       </w:r>
     </w:p>
-    <w:bookmarkStart w:id="2" w:name="_MON_1616341033"/>
-    <w:bookmarkEnd w:id="2"/>
+    <w:bookmarkStart w:id="1" w:name="_MON_1616341033"/>
+    <w:bookmarkEnd w:id="1"/>
     <w:p>
       <w:pPr>
         <w:jc w:val="both"/>
@@ -1271,10 +1232,10 @@
       </w:pPr>
       <w:r>
         <w:object w:dxaOrig="9360" w:dyaOrig="1140" w14:anchorId="46C8E023">
-          <v:shape id="_x0000_i1053" type="#_x0000_t75" style="width:468pt;height:57pt" o:ole="">
+          <v:shape id="_x0000_i1026" type="#_x0000_t75" style="width:468pt;height:57pt" o:ole="">
             <v:imagedata r:id="rId12" o:title=""/>
           </v:shape>
-          <o:OLEObject Type="Embed" ProgID="Word.OpenDocumentText.12" ShapeID="_x0000_i1053" DrawAspect="Content" ObjectID="_1616341667" r:id="rId13"/>
+          <o:OLEObject Type="Embed" ProgID="Word.OpenDocumentText.12" ShapeID="_x0000_i1026" DrawAspect="Content" ObjectID="_1617023479" r:id="rId13"/>
         </w:object>
       </w:r>
     </w:p>
@@ -1282,7 +1243,6 @@
       <w:pPr>
         <w:jc w:val="both"/>
         <w:rPr>
-          <w:rFonts w:hint="cs"/>
           <w:rtl/>
         </w:rPr>
       </w:pPr>
@@ -1332,7 +1292,6 @@
     <w:p>
       <w:pPr>
         <w:rPr>
-          <w:rFonts w:hint="cs"/>
           <w:rtl/>
         </w:rPr>
       </w:pPr>
@@ -1354,8 +1313,8 @@
         <w:t xml:space="preserve"> به صورت مرتب بررسی می‌شود و در صورت وصل شدن دکمه ال ای دی روشن می‌شود و اگر دکمه قطع شود ال ای دی خاموش می‌شود.</w:t>
       </w:r>
     </w:p>
-    <w:bookmarkStart w:id="3" w:name="_MON_1597822959"/>
-    <w:bookmarkEnd w:id="3"/>
+    <w:bookmarkStart w:id="2" w:name="_MON_1597822959"/>
+    <w:bookmarkEnd w:id="2"/>
     <w:p>
       <w:pPr>
         <w:jc w:val="both"/>
@@ -1365,10 +1324,10 @@
       </w:pPr>
       <w:r>
         <w:object w:dxaOrig="9026" w:dyaOrig="4078" w14:anchorId="21D364D7">
-          <v:shape id="_x0000_i1028" type="#_x0000_t75" style="width:451.8pt;height:204pt" o:ole="">
+          <v:shape id="_x0000_i1027" type="#_x0000_t75" style="width:451.5pt;height:204pt" o:ole="">
             <v:imagedata r:id="rId14" o:title=""/>
           </v:shape>
-          <o:OLEObject Type="Embed" ProgID="Word.OpenDocumentText.12" ShapeID="_x0000_i1028" DrawAspect="Content" ObjectID="_1616341668" r:id="rId15"/>
+          <o:OLEObject Type="Embed" ProgID="Word.OpenDocumentText.12" ShapeID="_x0000_i1027" DrawAspect="Content" ObjectID="_1617023480" r:id="rId15"/>
         </w:object>
       </w:r>
     </w:p>
@@ -1861,6 +1820,85 @@
     </w:p>
     <w:p>
       <w:pPr>
+        <w:jc w:val="center"/>
+        <w:rPr>
+          <w:rtl/>
+        </w:rPr>
+      </w:pPr>
+      <w:r>
+        <w:rPr>
+          <w:rFonts w:hint="cs"/>
+          <w:noProof/>
+          <w:rtl/>
+        </w:rPr>
+        <w:lastRenderedPageBreak/>
+        <w:drawing>
+          <wp:inline distT="0" distB="0" distL="0" distR="0" wp14:anchorId="7E6A3A9C" wp14:editId="07A3C7DC">
+            <wp:extent cx="3641438" cy="2266950"/>
+            <wp:effectExtent l="0" t="0" r="0" b="0"/>
+            <wp:docPr id="3" name="Picture 3"/>
+            <wp:cNvGraphicFramePr>
+              <a:graphicFrameLocks xmlns:a="http://schemas.openxmlformats.org/drawingml/2006/main" noChangeAspect="1"/>
+            </wp:cNvGraphicFramePr>
+            <a:graphic xmlns:a="http://schemas.openxmlformats.org/drawingml/2006/main">
+              <a:graphicData uri="http://schemas.openxmlformats.org/drawingml/2006/picture">
+                <pic:pic xmlns:pic="http://schemas.openxmlformats.org/drawingml/2006/picture">
+                  <pic:nvPicPr>
+                    <pic:cNvPr id="0" name="Picture 7"/>
+                    <pic:cNvPicPr>
+                      <a:picLocks noChangeAspect="1" noChangeArrowheads="1"/>
+                    </pic:cNvPicPr>
+                  </pic:nvPicPr>
+                  <pic:blipFill>
+                    <a:blip r:embed="rId16">
+                      <a:extLst>
+                        <a:ext uri="{28A0092B-C50C-407E-A947-70E740481C1C}">
+                          <a14:useLocalDpi xmlns:a14="http://schemas.microsoft.com/office/drawing/2010/main" val="0"/>
+                        </a:ext>
+                      </a:extLst>
+                    </a:blip>
+                    <a:srcRect/>
+                    <a:stretch>
+                      <a:fillRect/>
+                    </a:stretch>
+                  </pic:blipFill>
+                  <pic:spPr bwMode="auto">
+                    <a:xfrm>
+                      <a:off x="0" y="0"/>
+                      <a:ext cx="3647574" cy="2270770"/>
+                    </a:xfrm>
+                    <a:prstGeom prst="rect">
+                      <a:avLst/>
+                    </a:prstGeom>
+                    <a:noFill/>
+                    <a:ln>
+                      <a:noFill/>
+                    </a:ln>
+                  </pic:spPr>
+                </pic:pic>
+              </a:graphicData>
+            </a:graphic>
+          </wp:inline>
+        </w:drawing>
+      </w:r>
+    </w:p>
+    <w:p>
+      <w:pPr>
+        <w:pStyle w:val="Heading2"/>
+        <w:rPr>
+          <w:rtl/>
+        </w:rPr>
+      </w:pPr>
+      <w:r>
+        <w:rPr>
+          <w:rFonts w:hint="cs"/>
+          <w:rtl/>
+        </w:rPr>
+        <w:t>نویزگیری نرم‌افزاری</w:t>
+      </w:r>
+    </w:p>
+    <w:p>
+      <w:pPr>
         <w:jc w:val="both"/>
         <w:rPr>
           <w:rtl/>
@@ -1871,37 +1909,6 @@
           <w:rFonts w:hint="cs"/>
           <w:rtl/>
         </w:rPr>
-        <w:lastRenderedPageBreak/>
-        <w:t>نمودار</w:t>
-      </w:r>
-    </w:p>
-    <w:p>
-      <w:pPr>
-        <w:pStyle w:val="Heading2"/>
-        <w:rPr>
-          <w:rtl/>
-        </w:rPr>
-      </w:pPr>
-      <w:r>
-        <w:rPr>
-          <w:rFonts w:hint="cs"/>
-          <w:rtl/>
-        </w:rPr>
-        <w:t>نویزگیری نرم‌افزاری</w:t>
-      </w:r>
-    </w:p>
-    <w:p>
-      <w:pPr>
-        <w:jc w:val="both"/>
-        <w:rPr>
-          <w:rtl/>
-        </w:rPr>
-      </w:pPr>
-      <w:r>
-        <w:rPr>
-          <w:rFonts w:hint="cs"/>
-          <w:rtl/>
-        </w:rPr>
         <w:t xml:space="preserve">می‌توان با انداختن تاخیری کوچک در خواندن دیجیتال، از بازه زمانی </w:t>
       </w:r>
       <w:r>
@@ -1921,6 +1928,7 @@
         <w:t xml:space="preserve">اجتناب کرد. کد زیر این کار را انجام می‌دهد. </w:t>
       </w:r>
     </w:p>
+    <w:bookmarkStart w:id="3" w:name="_GoBack"/>
     <w:bookmarkStart w:id="4" w:name="_MON_1597821654"/>
     <w:bookmarkEnd w:id="4"/>
     <w:p>
@@ -1932,20 +1940,13 @@
       </w:pPr>
       <w:r>
         <w:object w:dxaOrig="9026" w:dyaOrig="2719" w14:anchorId="13CF3B2F">
-          <v:shape id="_x0000_i1035" type="#_x0000_t75" style="width:451.8pt;height:135.9pt" o:ole="">
-            <v:imagedata r:id="rId16" o:title=""/>
+          <v:shape id="_x0000_i1028" type="#_x0000_t75" style="width:451.5pt;height:135.75pt" o:ole="">
+            <v:imagedata r:id="rId17" o:title=""/>
           </v:shape>
-          <o:OLEObject Type="Embed" ProgID="Word.OpenDocumentText.12" ShapeID="_x0000_i1035" DrawAspect="Content" ObjectID="_1616341669" r:id="rId17"/>
+          <o:OLEObject Type="Embed" ProgID="Word.OpenDocumentText.12" ShapeID="_x0000_i1028" DrawAspect="Content" ObjectID="_1617023481" r:id="rId18"/>
         </w:object>
       </w:r>
-    </w:p>
-    <w:p>
-      <w:pPr>
-        <w:jc w:val="both"/>
-        <w:rPr>
-          <w:rtl/>
-        </w:rPr>
-      </w:pPr>
+      <w:bookmarkEnd w:id="3"/>
     </w:p>
     <w:p>
       <w:pPr>
@@ -2094,7 +2095,6 @@
         </w:rPr>
       </w:pPr>
       <w:r>
-        <w:lastRenderedPageBreak/>
         <w:t>LED</w:t>
       </w:r>
       <w:r>
@@ -2220,79 +2220,11 @@
       </w:pPr>
       <w:r>
         <w:object w:dxaOrig="9026" w:dyaOrig="5437" w14:anchorId="45D043B4">
-          <v:shape id="_x0000_i1029" type="#_x0000_t75" style="width:451.8pt;height:271.8pt" o:ole="">
+          <v:shape id="_x0000_i1029" type="#_x0000_t75" style="width:451.5pt;height:271.5pt" o:ole="">
             <v:imagedata r:id="rId21" o:title=""/>
           </v:shape>
-          <o:OLEObject Type="Embed" ProgID="Word.OpenDocumentText.12" ShapeID="_x0000_i1029" DrawAspect="Content" ObjectID="_1616341670" r:id="rId22"/>
+          <o:OLEObject Type="Embed" ProgID="Word.OpenDocumentText.12" ShapeID="_x0000_i1029" DrawAspect="Content" ObjectID="_1617023482" r:id="rId22"/>
         </w:object>
-      </w:r>
-    </w:p>
-    <w:p>
-      <w:pPr>
-        <w:pStyle w:val="Heading1"/>
-        <w:rPr>
-          <w:rtl/>
-        </w:rPr>
-      </w:pPr>
-      <w:r>
-        <w:rPr>
-          <w:rFonts w:hint="cs"/>
-          <w:rtl/>
-        </w:rPr>
-        <w:t>پروژک1: افزودن گیت نات</w:t>
-      </w:r>
-    </w:p>
-    <w:p>
-      <w:pPr>
-        <w:jc w:val="both"/>
-        <w:rPr>
-          <w:rtl/>
-        </w:rPr>
-      </w:pPr>
-      <w:r>
-        <w:rPr>
-          <w:rFonts w:hint="cs"/>
-          <w:rtl/>
-        </w:rPr>
-        <w:t>می‌توان با اضافه کردن گیت نات وضعیت منطقی موجود در هر نقطه از مدار را متفاوت کرد. این پروژک برای یادگیری چگونگی استفاده از گیت نات طراح</w:t>
-      </w:r>
-      <w:r>
-        <w:rPr>
-          <w:rFonts w:hint="cs"/>
-          <w:rtl/>
-        </w:rPr>
-        <w:t>ی</w:t>
-      </w:r>
-      <w:r>
-        <w:rPr>
-          <w:rFonts w:hint="cs"/>
-          <w:rtl/>
-        </w:rPr>
-        <w:t xml:space="preserve"> شده است. در مدار زیر استفاده از این گیت را می‌بینید. </w:t>
-      </w:r>
-    </w:p>
-    <w:p>
-      <w:pPr>
-        <w:jc w:val="both"/>
-        <w:rPr>
-          <w:rtl/>
-        </w:rPr>
-      </w:pPr>
-    </w:p>
-    <w:p>
-      <w:pPr>
-        <w:jc w:val="both"/>
-        <w:rPr>
-          <w:rtl/>
-        </w:rPr>
-      </w:pPr>
-      <w:r>
-        <w:rPr>
-          <w:rFonts w:hint="cs"/>
-          <w:rtl/>
-        </w:rPr>
-        <w:lastRenderedPageBreak/>
-        <w:t>مدار</w:t>
       </w:r>
     </w:p>
     <w:p>
@@ -2332,7 +2264,7 @@
 </file>
 
 <file path=word/comments.xml><?xml version="1.0" encoding="utf-8"?>
-<w:comments xmlns:wpc="http://schemas.microsoft.com/office/word/2010/wordprocessingCanvas" xmlns:cx="http://schemas.microsoft.com/office/drawing/2014/chartex" xmlns:cx1="http://schemas.microsoft.com/office/drawing/2015/9/8/chartex" xmlns:cx2="http://schemas.microsoft.com/office/drawing/2015/10/21/chartex" xmlns:cx3="http://schemas.microsoft.com/office/drawing/2016/5/9/chartex" xmlns:cx4="http://schemas.microsoft.com/office/drawing/2016/5/10/chartex" xmlns:cx5="http://schemas.microsoft.com/office/drawing/2016/5/11/chartex" xmlns:cx6="http://schemas.microsoft.com/office/drawing/2016/5/12/chartex" xmlns:cx7="http://schemas.microsoft.com/office/drawing/2016/5/13/chartex" xmlns:cx8="http://schemas.microsoft.com/office/drawing/2016/5/14/chartex" xmlns:mc="http://schemas.openxmlformats.org/markup-compatibility/2006" xmlns:aink="http://schemas.microsoft.com/office/drawing/2016/ink" xmlns:am3d="http://schemas.microsoft.com/office/drawing/2017/model3d" xmlns:o="urn:schemas-microsoft-com:office:office" xmlns:r="http://schemas.openxmlformats.org/officeDocument/2006/relationships" xmlns:m="http://schemas.openxmlformats.org/officeDocument/2006/math" xmlns:v="urn:schemas-microsoft-com:vml" xmlns:wp14="http://schemas.microsoft.com/office/word/2010/wordprocessingDrawing" xmlns:wp="http://schemas.openxmlformats.org/drawingml/2006/wordprocessingDrawing" xmlns:w10="urn:schemas-microsoft-com:office:word" xmlns:w="http://schemas.openxmlformats.org/wordprocessingml/2006/main" xmlns:w14="http://schemas.microsoft.com/office/word/2010/wordml" xmlns:w15="http://schemas.microsoft.com/office/word/2012/wordml" xmlns:w16cid="http://schemas.microsoft.com/office/word/2016/wordml/cid" xmlns:w16se="http://schemas.microsoft.com/office/word/2015/wordml/symex" xmlns:wpg="http://schemas.microsoft.com/office/word/2010/wordprocessingGroup" xmlns:wpi="http://schemas.microsoft.com/office/word/2010/wordprocessingInk" xmlns:wne="http://schemas.microsoft.com/office/word/2006/wordml" xmlns:wps="http://schemas.microsoft.com/office/word/2010/wordprocessingShape" mc:Ignorable="w14 w15 w16se w16cid wp14">
+<w:comments xmlns:wpc="http://schemas.microsoft.com/office/word/2010/wordprocessingCanvas" xmlns:mc="http://schemas.openxmlformats.org/markup-compatibility/2006" xmlns:o="urn:schemas-microsoft-com:office:office" xmlns:r="http://schemas.openxmlformats.org/officeDocument/2006/relationships" xmlns:m="http://schemas.openxmlformats.org/officeDocument/2006/math" xmlns:v="urn:schemas-microsoft-com:vml" xmlns:wp14="http://schemas.microsoft.com/office/word/2010/wordprocessingDrawing" xmlns:wp="http://schemas.openxmlformats.org/drawingml/2006/wordprocessingDrawing" xmlns:w10="urn:schemas-microsoft-com:office:word" xmlns:w="http://schemas.openxmlformats.org/wordprocessingml/2006/main" xmlns:w14="http://schemas.microsoft.com/office/word/2010/wordml" xmlns:w15="http://schemas.microsoft.com/office/word/2012/wordml" xmlns:wpg="http://schemas.microsoft.com/office/word/2010/wordprocessingGroup" xmlns:wpi="http://schemas.microsoft.com/office/word/2010/wordprocessingInk" xmlns:wne="http://schemas.microsoft.com/office/word/2006/wordml" xmlns:wps="http://schemas.microsoft.com/office/word/2010/wordprocessingShape" mc:Ignorable="w14 w15 wp14">
   <w:comment w:id="5" w:author="ahmed" w:date="2019-04-09T18:58:00Z" w:initials="a">
     <w:p>
       <w:pPr>
@@ -2357,7 +2289,7 @@
 </file>
 
 <file path=word/commentsExtended.xml><?xml version="1.0" encoding="utf-8"?>
-<w15:commentsEx xmlns:wpc="http://schemas.microsoft.com/office/word/2010/wordprocessingCanvas" xmlns:cx="http://schemas.microsoft.com/office/drawing/2014/chartex" xmlns:cx1="http://schemas.microsoft.com/office/drawing/2015/9/8/chartex" xmlns:cx2="http://schemas.microsoft.com/office/drawing/2015/10/21/chartex" xmlns:cx3="http://schemas.microsoft.com/office/drawing/2016/5/9/chartex" xmlns:cx4="http://schemas.microsoft.com/office/drawing/2016/5/10/chartex" xmlns:cx5="http://schemas.microsoft.com/office/drawing/2016/5/11/chartex" xmlns:cx6="http://schemas.microsoft.com/office/drawing/2016/5/12/chartex" xmlns:cx7="http://schemas.microsoft.com/office/drawing/2016/5/13/chartex" xmlns:cx8="http://schemas.microsoft.com/office/drawing/2016/5/14/chartex" xmlns:mc="http://schemas.openxmlformats.org/markup-compatibility/2006" xmlns:aink="http://schemas.microsoft.com/office/drawing/2016/ink" xmlns:am3d="http://schemas.microsoft.com/office/drawing/2017/model3d" xmlns:o="urn:schemas-microsoft-com:office:office" xmlns:r="http://schemas.openxmlformats.org/officeDocument/2006/relationships" xmlns:m="http://schemas.openxmlformats.org/officeDocument/2006/math" xmlns:v="urn:schemas-microsoft-com:vml" xmlns:wp14="http://schemas.microsoft.com/office/word/2010/wordprocessingDrawing" xmlns:wp="http://schemas.openxmlformats.org/drawingml/2006/wordprocessingDrawing" xmlns:w10="urn:schemas-microsoft-com:office:word" xmlns:w="http://schemas.openxmlformats.org/wordprocessingml/2006/main" xmlns:w14="http://schemas.microsoft.com/office/word/2010/wordml" xmlns:w15="http://schemas.microsoft.com/office/word/2012/wordml" xmlns:w16cid="http://schemas.microsoft.com/office/word/2016/wordml/cid" xmlns:w16se="http://schemas.microsoft.com/office/word/2015/wordml/symex" xmlns:wpg="http://schemas.microsoft.com/office/word/2010/wordprocessingGroup" xmlns:wpi="http://schemas.microsoft.com/office/word/2010/wordprocessingInk" xmlns:wne="http://schemas.microsoft.com/office/word/2006/wordml" xmlns:wps="http://schemas.microsoft.com/office/word/2010/wordprocessingShape" mc:Ignorable="w14 w15 w16se w16cid wp14">
+<w15:commentsEx xmlns:wpc="http://schemas.microsoft.com/office/word/2010/wordprocessingCanvas" xmlns:mc="http://schemas.openxmlformats.org/markup-compatibility/2006" xmlns:o="urn:schemas-microsoft-com:office:office" xmlns:r="http://schemas.openxmlformats.org/officeDocument/2006/relationships" xmlns:m="http://schemas.openxmlformats.org/officeDocument/2006/math" xmlns:v="urn:schemas-microsoft-com:vml" xmlns:wp14="http://schemas.microsoft.com/office/word/2010/wordprocessingDrawing" xmlns:wp="http://schemas.openxmlformats.org/drawingml/2006/wordprocessingDrawing" xmlns:w10="urn:schemas-microsoft-com:office:word" xmlns:w="http://schemas.openxmlformats.org/wordprocessingml/2006/main" xmlns:w14="http://schemas.microsoft.com/office/word/2010/wordml" xmlns:w15="http://schemas.microsoft.com/office/word/2012/wordml" xmlns:wpg="http://schemas.microsoft.com/office/word/2010/wordprocessingGroup" xmlns:wpi="http://schemas.microsoft.com/office/word/2010/wordprocessingInk" xmlns:wne="http://schemas.microsoft.com/office/word/2006/wordml" xmlns:wps="http://schemas.microsoft.com/office/word/2010/wordprocessingShape" mc:Ignorable="w14 w15 wp14">
   <w15:commentEx w15:paraId="720975C8" w15:done="0"/>
 </w15:commentsEx>
 </file>
@@ -2369,8 +2301,8 @@
 </file>
 
 <file path=word/numbering.xml><?xml version="1.0" encoding="utf-8"?>
-<w:numbering xmlns:wpc="http://schemas.microsoft.com/office/word/2010/wordprocessingCanvas" xmlns:cx="http://schemas.microsoft.com/office/drawing/2014/chartex" xmlns:cx1="http://schemas.microsoft.com/office/drawing/2015/9/8/chartex" xmlns:cx2="http://schemas.microsoft.com/office/drawing/2015/10/21/chartex" xmlns:cx3="http://schemas.microsoft.com/office/drawing/2016/5/9/chartex" xmlns:cx4="http://schemas.microsoft.com/office/drawing/2016/5/10/chartex" xmlns:cx5="http://schemas.microsoft.com/office/drawing/2016/5/11/chartex" xmlns:cx6="http://schemas.microsoft.com/office/drawing/2016/5/12/chartex" xmlns:cx7="http://schemas.microsoft.com/office/drawing/2016/5/13/chartex" xmlns:cx8="http://schemas.microsoft.com/office/drawing/2016/5/14/chartex" xmlns:mc="http://schemas.openxmlformats.org/markup-compatibility/2006" xmlns:aink="http://schemas.microsoft.com/office/drawing/2016/ink" xmlns:am3d="http://schemas.microsoft.com/office/drawing/2017/model3d" xmlns:o="urn:schemas-microsoft-com:office:office" xmlns:r="http://schemas.openxmlformats.org/officeDocument/2006/relationships" xmlns:m="http://schemas.openxmlformats.org/officeDocument/2006/math" xmlns:v="urn:schemas-microsoft-com:vml" xmlns:wp14="http://schemas.microsoft.com/office/word/2010/wordprocessingDrawing" xmlns:wp="http://schemas.openxmlformats.org/drawingml/2006/wordprocessingDrawing" xmlns:w10="urn:schemas-microsoft-com:office:word" xmlns:w="http://schemas.openxmlformats.org/wordprocessingml/2006/main" xmlns:w14="http://schemas.microsoft.com/office/word/2010/wordml" xmlns:w15="http://schemas.microsoft.com/office/word/2012/wordml" xmlns:w16cid="http://schemas.microsoft.com/office/word/2016/wordml/cid" xmlns:w16se="http://schemas.microsoft.com/office/word/2015/wordml/symex" xmlns:wpg="http://schemas.microsoft.com/office/word/2010/wordprocessingGroup" xmlns:wpi="http://schemas.microsoft.com/office/word/2010/wordprocessingInk" xmlns:wne="http://schemas.microsoft.com/office/word/2006/wordml" xmlns:wps="http://schemas.microsoft.com/office/word/2010/wordprocessingShape" mc:Ignorable="w14 w15 w16se w16cid wp14">
-  <w:abstractNum w:abstractNumId="0" w15:restartNumberingAfterBreak="0">
+<w:numbering xmlns:wpc="http://schemas.microsoft.com/office/word/2010/wordprocessingCanvas" xmlns:mc="http://schemas.openxmlformats.org/markup-compatibility/2006" xmlns:o="urn:schemas-microsoft-com:office:office" xmlns:r="http://schemas.openxmlformats.org/officeDocument/2006/relationships" xmlns:m="http://schemas.openxmlformats.org/officeDocument/2006/math" xmlns:v="urn:schemas-microsoft-com:vml" xmlns:wp14="http://schemas.microsoft.com/office/word/2010/wordprocessingDrawing" xmlns:wp="http://schemas.openxmlformats.org/drawingml/2006/wordprocessingDrawing" xmlns:w10="urn:schemas-microsoft-com:office:word" xmlns:w="http://schemas.openxmlformats.org/wordprocessingml/2006/main" xmlns:w14="http://schemas.microsoft.com/office/word/2010/wordml" xmlns:w15="http://schemas.microsoft.com/office/word/2012/wordml" xmlns:wpg="http://schemas.microsoft.com/office/word/2010/wordprocessingGroup" xmlns:wpi="http://schemas.microsoft.com/office/word/2010/wordprocessingInk" xmlns:wne="http://schemas.microsoft.com/office/word/2006/wordml" xmlns:wps="http://schemas.microsoft.com/office/word/2010/wordprocessingShape" mc:Ignorable="w14 w15 wp14">
+  <w:abstractNum w:abstractNumId="0">
     <w:nsid w:val="013F0C95"/>
     <w:multiLevelType w:val="hybridMultilevel"/>
     <w:tmpl w:val="DB26C252"/>
@@ -2483,7 +2415,7 @@
       </w:rPr>
     </w:lvl>
   </w:abstractNum>
-  <w:abstractNum w:abstractNumId="1" w15:restartNumberingAfterBreak="0">
+  <w:abstractNum w:abstractNumId="1">
     <w:nsid w:val="1D1321A9"/>
     <w:multiLevelType w:val="hybridMultilevel"/>
     <w:tmpl w:val="1B9C8D34"/>
@@ -2596,7 +2528,7 @@
       </w:rPr>
     </w:lvl>
   </w:abstractNum>
-  <w:abstractNum w:abstractNumId="2" w15:restartNumberingAfterBreak="0">
+  <w:abstractNum w:abstractNumId="2">
     <w:nsid w:val="4D96411A"/>
     <w:multiLevelType w:val="hybridMultilevel"/>
     <w:tmpl w:val="F10CFAE8"/>
@@ -2709,7 +2641,7 @@
       </w:rPr>
     </w:lvl>
   </w:abstractNum>
-  <w:abstractNum w:abstractNumId="3" w15:restartNumberingAfterBreak="0">
+  <w:abstractNum w:abstractNumId="3">
     <w:nsid w:val="68C110F1"/>
     <w:multiLevelType w:val="hybridMultilevel"/>
     <w:tmpl w:val="59126EE8"/>
@@ -2822,7 +2754,7 @@
       </w:rPr>
     </w:lvl>
   </w:abstractNum>
-  <w:abstractNum w:abstractNumId="4" w15:restartNumberingAfterBreak="0">
+  <w:abstractNum w:abstractNumId="4">
     <w:nsid w:val="72015245"/>
     <w:multiLevelType w:val="multilevel"/>
     <w:tmpl w:val="D7FA3D20"/>
@@ -2991,7 +2923,7 @@
 </file>
 
 <file path=word/people.xml><?xml version="1.0" encoding="utf-8"?>
-<w15:people xmlns:wpc="http://schemas.microsoft.com/office/word/2010/wordprocessingCanvas" xmlns:cx="http://schemas.microsoft.com/office/drawing/2014/chartex" xmlns:cx1="http://schemas.microsoft.com/office/drawing/2015/9/8/chartex" xmlns:cx2="http://schemas.microsoft.com/office/drawing/2015/10/21/chartex" xmlns:cx3="http://schemas.microsoft.com/office/drawing/2016/5/9/chartex" xmlns:cx4="http://schemas.microsoft.com/office/drawing/2016/5/10/chartex" xmlns:cx5="http://schemas.microsoft.com/office/drawing/2016/5/11/chartex" xmlns:cx6="http://schemas.microsoft.com/office/drawing/2016/5/12/chartex" xmlns:cx7="http://schemas.microsoft.com/office/drawing/2016/5/13/chartex" xmlns:cx8="http://schemas.microsoft.com/office/drawing/2016/5/14/chartex" xmlns:mc="http://schemas.openxmlformats.org/markup-compatibility/2006" xmlns:aink="http://schemas.microsoft.com/office/drawing/2016/ink" xmlns:am3d="http://schemas.microsoft.com/office/drawing/2017/model3d" xmlns:o="urn:schemas-microsoft-com:office:office" xmlns:r="http://schemas.openxmlformats.org/officeDocument/2006/relationships" xmlns:m="http://schemas.openxmlformats.org/officeDocument/2006/math" xmlns:v="urn:schemas-microsoft-com:vml" xmlns:wp14="http://schemas.microsoft.com/office/word/2010/wordprocessingDrawing" xmlns:wp="http://schemas.openxmlformats.org/drawingml/2006/wordprocessingDrawing" xmlns:w10="urn:schemas-microsoft-com:office:word" xmlns:w="http://schemas.openxmlformats.org/wordprocessingml/2006/main" xmlns:w14="http://schemas.microsoft.com/office/word/2010/wordml" xmlns:w15="http://schemas.microsoft.com/office/word/2012/wordml" xmlns:w16cid="http://schemas.microsoft.com/office/word/2016/wordml/cid" xmlns:w16se="http://schemas.microsoft.com/office/word/2015/wordml/symex" xmlns:wpg="http://schemas.microsoft.com/office/word/2010/wordprocessingGroup" xmlns:wpi="http://schemas.microsoft.com/office/word/2010/wordprocessingInk" xmlns:wne="http://schemas.microsoft.com/office/word/2006/wordml" xmlns:wps="http://schemas.microsoft.com/office/word/2010/wordprocessingShape" mc:Ignorable="w14 w15 w16se w16cid wp14">
+<w15:people xmlns:wpc="http://schemas.microsoft.com/office/word/2010/wordprocessingCanvas" xmlns:mc="http://schemas.openxmlformats.org/markup-compatibility/2006" xmlns:o="urn:schemas-microsoft-com:office:office" xmlns:r="http://schemas.openxmlformats.org/officeDocument/2006/relationships" xmlns:m="http://schemas.openxmlformats.org/officeDocument/2006/math" xmlns:v="urn:schemas-microsoft-com:vml" xmlns:wp14="http://schemas.microsoft.com/office/word/2010/wordprocessingDrawing" xmlns:wp="http://schemas.openxmlformats.org/drawingml/2006/wordprocessingDrawing" xmlns:w10="urn:schemas-microsoft-com:office:word" xmlns:w="http://schemas.openxmlformats.org/wordprocessingml/2006/main" xmlns:w14="http://schemas.microsoft.com/office/word/2010/wordml" xmlns:w15="http://schemas.microsoft.com/office/word/2012/wordml" xmlns:wpg="http://schemas.microsoft.com/office/word/2010/wordprocessingGroup" xmlns:wpi="http://schemas.microsoft.com/office/word/2010/wordprocessingInk" xmlns:wne="http://schemas.microsoft.com/office/word/2006/wordml" xmlns:wps="http://schemas.microsoft.com/office/word/2010/wordprocessingShape" mc:Ignorable="w14 w15 wp14">
   <w15:person w15:author="ahmed">
     <w15:presenceInfo w15:providerId="None" w15:userId="ahmed"/>
   </w15:person>
@@ -2999,7 +2931,7 @@
 </file>
 
 <file path=word/styles.xml><?xml version="1.0" encoding="utf-8"?>
-<w:styles xmlns:mc="http://schemas.openxmlformats.org/markup-compatibility/2006" xmlns:r="http://schemas.openxmlformats.org/officeDocument/2006/relationships" xmlns:w="http://schemas.openxmlformats.org/wordprocessingml/2006/main" xmlns:w14="http://schemas.microsoft.com/office/word/2010/wordml" xmlns:w15="http://schemas.microsoft.com/office/word/2012/wordml" xmlns:w16cid="http://schemas.microsoft.com/office/word/2016/wordml/cid" xmlns:w16se="http://schemas.microsoft.com/office/word/2015/wordml/symex" mc:Ignorable="w14 w15 w16se w16cid">
+<w:styles xmlns:mc="http://schemas.openxmlformats.org/markup-compatibility/2006" xmlns:r="http://schemas.openxmlformats.org/officeDocument/2006/relationships" xmlns:w="http://schemas.openxmlformats.org/wordprocessingml/2006/main" xmlns:w14="http://schemas.microsoft.com/office/word/2010/wordml" xmlns:w15="http://schemas.microsoft.com/office/word/2012/wordml" mc:Ignorable="w14 w15">
   <w:docDefaults>
     <w:rPrDefault>
       <w:rPr>
@@ -3015,7 +2947,7 @@
       </w:pPr>
     </w:pPrDefault>
   </w:docDefaults>
-  <w:latentStyles w:defLockedState="0" w:defUIPriority="99" w:defSemiHidden="0" w:defUnhideWhenUsed="0" w:defQFormat="0" w:count="376">
+  <w:latentStyles w:defLockedState="0" w:defUIPriority="99" w:defSemiHidden="0" w:defUnhideWhenUsed="0" w:defQFormat="0" w:count="371">
     <w:lsdException w:name="Normal" w:uiPriority="0" w:qFormat="1"/>
     <w:lsdException w:name="heading 1" w:uiPriority="0" w:qFormat="1"/>
     <w:lsdException w:name="heading 2" w:semiHidden="1" w:uiPriority="0" w:unhideWhenUsed="1" w:qFormat="1"/>
@@ -3387,11 +3319,6 @@
     <w:lsdException w:name="List Table 5 Dark Accent 6" w:uiPriority="50"/>
     <w:lsdException w:name="List Table 6 Colorful Accent 6" w:uiPriority="51"/>
     <w:lsdException w:name="List Table 7 Colorful Accent 6" w:uiPriority="52"/>
-    <w:lsdException w:name="Mention" w:semiHidden="1" w:unhideWhenUsed="1"/>
-    <w:lsdException w:name="Smart Hyperlink" w:semiHidden="1" w:unhideWhenUsed="1"/>
-    <w:lsdException w:name="Hashtag" w:semiHidden="1" w:unhideWhenUsed="1"/>
-    <w:lsdException w:name="Unresolved Mention" w:semiHidden="1" w:unhideWhenUsed="1"/>
-    <w:lsdException w:name="Smart Link" w:semiHidden="1" w:unhideWhenUsed="1"/>
   </w:latentStyles>
   <w:style w:type="paragraph" w:default="1" w:styleId="Normal">
     <w:name w:val="Normal"/>
@@ -3806,7 +3733,7 @@
       <w:u w:val="single"/>
     </w:rPr>
   </w:style>
-  <w:style w:type="character" w:styleId="UnresolvedMention">
+  <w:style w:type="character" w:customStyle="1" w:styleId="UnresolvedMention">
     <w:name w:val="Unresolved Mention"/>
     <w:basedOn w:val="DefaultParagraphFont"/>
     <w:uiPriority w:val="99"/>
@@ -4139,7 +4066,7 @@
 </file>
 
 <file path=customXml/itemProps1.xml><?xml version="1.0" encoding="utf-8"?>
-<ds:datastoreItem xmlns:ds="http://schemas.openxmlformats.org/officeDocument/2006/customXml" ds:itemID="{FD76D96C-D768-41A5-9D68-D7D81852B4DB}">
+<ds:datastoreItem xmlns:ds="http://schemas.openxmlformats.org/officeDocument/2006/customXml" ds:itemID="{6555CBA1-8600-4EEF-8598-1C1A9DE4025F}">
   <ds:schemaRefs>
     <ds:schemaRef ds:uri="http://schemas.openxmlformats.org/officeDocument/2006/bibliography"/>
   </ds:schemaRefs>
